--- a/++Templated Entries/LAURA ONLY ACCESS COMPLETED/FILM/Beavers (Rutkoff) TemplatedJJ.docx
+++ b/++Templated Entries/LAURA ONLY ACCESS COMPLETED/FILM/Beavers (Rutkoff) TemplatedJJ.docx
@@ -1134,16 +1134,10 @@
                       <w:rPr>
                         <w:i/>
                       </w:rPr>
-                      <w:t xml:space="preserve">Plan of Brussels </w:t>
-                    </w:r>
-                    <w:r>
-                      <w:t>(196</w:t>
-                    </w:r>
-                    <w:r>
-                      <w:t>8</w:t>
-                    </w:r>
-                    <w:r>
-                      <w:t>/2000)</w:t>
+                      <w:t>Spiracle</w:t>
+                    </w:r>
+                    <w:r>
+                      <w:t xml:space="preserve"> (1966)</w:t>
                     </w:r>
                   </w:p>
                   <w:p>
@@ -1151,16 +1145,16 @@
                       <w:rPr>
                         <w:i/>
                       </w:rPr>
-                      <w:t>Winged Dialogue</w:t>
-                    </w:r>
-                    <w:r>
-                      <w:t xml:space="preserve"> (196</w:t>
-                    </w:r>
-                    <w:r>
-                      <w:t>7</w:t>
-                    </w:r>
-                    <w:r>
-                      <w:t xml:space="preserve">/2000) </w:t>
+                      <w:t xml:space="preserve">Plan of Brussels </w:t>
+                    </w:r>
+                    <w:r>
+                      <w:t>(196</w:t>
+                    </w:r>
+                    <w:r>
+                      <w:t>8</w:t>
+                    </w:r>
+                    <w:r>
+                      <w:t>/2000)</w:t>
                     </w:r>
                   </w:p>
                   <w:p>
@@ -1168,10 +1162,110 @@
                       <w:rPr>
                         <w:i/>
                       </w:rPr>
+                      <w:t>Early Monthly Segments</w:t>
+                    </w:r>
+                    <w:r>
+                      <w:t xml:space="preserve"> (1968-70/2002)</w:t>
+                    </w:r>
+                  </w:p>
+                  <w:p>
+                    <w:r>
+                      <w:rPr>
+                        <w:i/>
+                      </w:rPr>
+                      <w:t>Winged Dialogue</w:t>
+                    </w:r>
+                    <w:r>
+                      <w:t xml:space="preserve"> (196</w:t>
+                    </w:r>
+                    <w:r>
+                      <w:t>7</w:t>
+                    </w:r>
+                    <w:r>
+                      <w:t xml:space="preserve">/2000) </w:t>
+                    </w:r>
+                  </w:p>
+                  <w:p>
+                    <w:r>
+                      <w:rPr>
+                        <w:i/>
+                      </w:rPr>
+                      <w:t>The Count of the Days</w:t>
+                    </w:r>
+                    <w:r>
+                      <w:t xml:space="preserve"> (1969/2001)</w:t>
+                    </w:r>
+                  </w:p>
+                  <w:p>
+                    <w:r>
+                      <w:rPr>
+                        <w:i/>
+                      </w:rPr>
+                      <w:t>Diminished Frame</w:t>
+                    </w:r>
+                    <w:r>
+                      <w:t xml:space="preserve"> (1970/2001)</w:t>
+                    </w:r>
+                  </w:p>
+                  <w:p>
+                    <w:r>
+                      <w:rPr>
+                        <w:i/>
+                      </w:rPr>
+                      <w:t>Palinode</w:t>
+                    </w:r>
+                    <w:r>
+                      <w:t xml:space="preserve"> (1970/2001)</w:t>
+                    </w:r>
+                  </w:p>
+                  <w:p>
+                    <w:r>
+                      <w:rPr>
+                        <w:i/>
+                      </w:rPr>
+                      <w:t>Still Light</w:t>
+                    </w:r>
+                    <w:r>
+                      <w:t xml:space="preserve"> (1970/2001)</w:t>
+                    </w:r>
+                  </w:p>
+                  <w:p>
+                    <w:r>
+                      <w:rPr>
+                        <w:i/>
+                      </w:rPr>
                       <w:t>From the Notebook of...</w:t>
                     </w:r>
                     <w:r>
                       <w:t xml:space="preserve">(1971/1998) </w:t>
+                    </w:r>
+                  </w:p>
+                  <w:p>
+                    <w:r>
+                      <w:rPr>
+                        <w:i/>
+                      </w:rPr>
+                      <w:t>The Painting</w:t>
+                    </w:r>
+                    <w:r>
+                      <w:t xml:space="preserve"> (1972/1999)</w:t>
+                    </w:r>
+                  </w:p>
+                  <w:p>
+                    <w:r>
+                      <w:rPr>
+                        <w:i/>
+                      </w:rPr>
+                      <w:t>Work D</w:t>
+                    </w:r>
+                    <w:r>
+                      <w:rPr>
+                        <w:i/>
+                      </w:rPr>
+                      <w:t>one</w:t>
+                    </w:r>
+                    <w:r>
+                      <w:t xml:space="preserve"> (1972/1999)</w:t>
                     </w:r>
                   </w:p>
                   <w:p>
@@ -1199,213 +1293,6 @@
                     </w:r>
                   </w:p>
                   <w:p>
-                    <w:proofErr w:type="spellStart"/>
-                    <w:r>
-                      <w:rPr>
-                        <w:i/>
-                      </w:rPr>
-                      <w:t>Wingseed</w:t>
-                    </w:r>
-                    <w:proofErr w:type="spellEnd"/>
-                    <w:r>
-                      <w:t xml:space="preserve"> (1985)</w:t>
-                    </w:r>
-                  </w:p>
-                  <w:p>
-                    <w:r>
-                      <w:rPr>
-                        <w:i/>
-                      </w:rPr>
-                      <w:t xml:space="preserve">The Hedge </w:t>
-                    </w:r>
-                    <w:proofErr w:type="spellStart"/>
-                    <w:r>
-                      <w:rPr>
-                        <w:i/>
-                      </w:rPr>
-                      <w:t>Theater</w:t>
-                    </w:r>
-                    <w:proofErr w:type="spellEnd"/>
-                    <w:r>
-                      <w:t xml:space="preserve"> (1986-90/2002)</w:t>
-                    </w:r>
-                  </w:p>
-                  <w:p>
-                    <w:r>
-                      <w:rPr>
-                        <w:i/>
-                      </w:rPr>
-                      <w:t xml:space="preserve">The </w:t>
-                    </w:r>
-                    <w:proofErr w:type="spellStart"/>
-                    <w:r>
-                      <w:rPr>
-                        <w:i/>
-                      </w:rPr>
-                      <w:t>Stoas</w:t>
-                    </w:r>
-                    <w:proofErr w:type="spellEnd"/>
-                    <w:r>
-                      <w:t xml:space="preserve"> (1991-97)</w:t>
-                    </w:r>
-                  </w:p>
-                  <w:p>
-                    <w:r>
-                      <w:rPr>
-                        <w:i/>
-                      </w:rPr>
-                      <w:t>The Ground</w:t>
-                    </w:r>
-                    <w:r>
-                      <w:t xml:space="preserve"> (1993-2001) </w:t>
-                    </w:r>
-                  </w:p>
-                  <w:p>
-                    <w:r>
-                      <w:rPr>
-                        <w:i/>
-                      </w:rPr>
-                      <w:t>Pitcher of Colo</w:t>
-                    </w:r>
-                    <w:r>
-                      <w:rPr>
-                        <w:i/>
-                      </w:rPr>
-                      <w:t>u</w:t>
-                    </w:r>
-                    <w:r>
-                      <w:rPr>
-                        <w:i/>
-                      </w:rPr>
-                      <w:t>red Light</w:t>
-                    </w:r>
-                    <w:r>
-                      <w:t xml:space="preserve"> (2007)</w:t>
-                    </w:r>
-                  </w:p>
-                  <w:p>
-                    <w:r>
-                      <w:rPr>
-                        <w:i/>
-                      </w:rPr>
-                      <w:t>The Suppliant</w:t>
-                    </w:r>
-                    <w:r>
-                      <w:t xml:space="preserve"> (201</w:t>
-                    </w:r>
-                    <w:r>
-                      <w:t>0</w:t>
-                    </w:r>
-                    <w:r>
-                      <w:t xml:space="preserve">) </w:t>
-                    </w:r>
-                  </w:p>
-                  <w:p>
-                    <w:r>
-                      <w:rPr>
-                        <w:i/>
-                      </w:rPr>
-                      <w:t>Listening to the Space in My Room</w:t>
-                    </w:r>
-                    <w:r>
-                      <w:t xml:space="preserve"> (2013)</w:t>
-                    </w:r>
-                  </w:p>
-                  <w:p>
-                    <w:r>
-                      <w:rPr>
-                        <w:i/>
-                      </w:rPr>
-                      <w:t>Spiracle</w:t>
-                    </w:r>
-                    <w:r>
-                      <w:t xml:space="preserve"> (1966)</w:t>
-                    </w:r>
-                  </w:p>
-                  <w:p>
-                    <w:r>
-                      <w:rPr>
-                        <w:i/>
-                      </w:rPr>
-                      <w:t>Early Monthly Segments</w:t>
-                    </w:r>
-                    <w:r>
-                      <w:t xml:space="preserve"> (1968-70/2002)</w:t>
-                    </w:r>
-                  </w:p>
-                  <w:p>
-                    <w:r>
-                      <w:rPr>
-                        <w:i/>
-                      </w:rPr>
-                      <w:t>The Count of the Days</w:t>
-                    </w:r>
-                    <w:r>
-                      <w:t xml:space="preserve"> (1969/2001)</w:t>
-                    </w:r>
-                  </w:p>
-                  <w:p>
-                    <w:r>
-                      <w:rPr>
-                        <w:i/>
-                      </w:rPr>
-                      <w:t>Palinode</w:t>
-                    </w:r>
-                    <w:r>
-                      <w:t xml:space="preserve"> (1970/2001)</w:t>
-                    </w:r>
-                  </w:p>
-                  <w:p>
-                    <w:r>
-                      <w:rPr>
-                        <w:i/>
-                      </w:rPr>
-                      <w:t>Diminished Frame</w:t>
-                    </w:r>
-                    <w:r>
-                      <w:t xml:space="preserve"> (1970/2001)</w:t>
-                    </w:r>
-                  </w:p>
-                  <w:p>
-                    <w:r>
-                      <w:rPr>
-                        <w:i/>
-                      </w:rPr>
-                      <w:t>Still Light</w:t>
-                    </w:r>
-                    <w:r>
-                      <w:t xml:space="preserve"> (1970/2001)</w:t>
-                    </w:r>
-                  </w:p>
-                  <w:p>
-                    <w:r>
-                      <w:rPr>
-                        <w:i/>
-                      </w:rPr>
-                      <w:t>The Painting</w:t>
-                    </w:r>
-                    <w:r>
-                      <w:t xml:space="preserve"> (1972/1999)</w:t>
-                    </w:r>
-                  </w:p>
-                  <w:p>
-                    <w:r>
-                      <w:rPr>
-                        <w:i/>
-                      </w:rPr>
-                      <w:t>Work D</w:t>
-                    </w:r>
-                    <w:r>
-                      <w:rPr>
-                        <w:i/>
-                      </w:rPr>
-                      <w:t>one</w:t>
-                    </w:r>
-                    <w:r>
-                      <w:t xml:space="preserve"> (1972/1999)</w:t>
-                    </w:r>
-                  </w:p>
-                  <w:p>
                     <w:r>
                       <w:rPr>
                         <w:i/>
@@ -1427,6 +1314,119 @@
                     <w:proofErr w:type="spellEnd"/>
                     <w:r>
                       <w:t xml:space="preserve"> (1983/1996)</w:t>
+                    </w:r>
+                  </w:p>
+                  <w:p>
+                    <w:proofErr w:type="spellStart"/>
+                    <w:r>
+                      <w:rPr>
+                        <w:i/>
+                      </w:rPr>
+                      <w:t>Wingseed</w:t>
+                    </w:r>
+                    <w:proofErr w:type="spellEnd"/>
+                    <w:r>
+                      <w:t xml:space="preserve"> (1985)</w:t>
+                    </w:r>
+                  </w:p>
+                  <w:p>
+                    <w:r>
+                      <w:rPr>
+                        <w:i/>
+                      </w:rPr>
+                      <w:t xml:space="preserve">The Hedge </w:t>
+                    </w:r>
+                    <w:proofErr w:type="spellStart"/>
+                    <w:r>
+                      <w:rPr>
+                        <w:i/>
+                      </w:rPr>
+                      <w:t>Theater</w:t>
+                    </w:r>
+                    <w:proofErr w:type="spellEnd"/>
+                    <w:r>
+                      <w:t xml:space="preserve"> (1986-90/2002)</w:t>
+                    </w:r>
+                  </w:p>
+                  <w:p>
+                    <w:r>
+                      <w:rPr>
+                        <w:i/>
+                      </w:rPr>
+                      <w:t xml:space="preserve">The </w:t>
+                    </w:r>
+                    <w:proofErr w:type="spellStart"/>
+                    <w:r>
+                      <w:rPr>
+                        <w:i/>
+                      </w:rPr>
+                      <w:t>Stoas</w:t>
+                    </w:r>
+                    <w:proofErr w:type="spellEnd"/>
+                    <w:r>
+                      <w:t xml:space="preserve"> (1991-97)</w:t>
+                    </w:r>
+                  </w:p>
+                  <w:p>
+                    <w:r>
+                      <w:rPr>
+                        <w:i/>
+                      </w:rPr>
+                      <w:t>The Ground</w:t>
+                    </w:r>
+                    <w:r>
+                      <w:t xml:space="preserve"> (1993-2001) </w:t>
+                    </w:r>
+                  </w:p>
+                  <w:p>
+                    <w:r>
+                      <w:rPr>
+                        <w:i/>
+                      </w:rPr>
+                      <w:t>Pitcher of Colo</w:t>
+                    </w:r>
+                    <w:r>
+                      <w:rPr>
+                        <w:i/>
+                      </w:rPr>
+                      <w:t>u</w:t>
+                    </w:r>
+                    <w:r>
+                      <w:rPr>
+                        <w:i/>
+                      </w:rPr>
+                      <w:t>red Light</w:t>
+                    </w:r>
+                    <w:r>
+                      <w:t xml:space="preserve"> (2007)</w:t>
+                    </w:r>
+                  </w:p>
+                  <w:p>
+                    <w:r>
+                      <w:rPr>
+                        <w:i/>
+                      </w:rPr>
+                      <w:t>The Suppliant</w:t>
+                    </w:r>
+                    <w:r>
+                      <w:t xml:space="preserve"> (201</w:t>
+                    </w:r>
+                    <w:r>
+                      <w:t>0</w:t>
+                    </w:r>
+                    <w:r>
+                      <w:t xml:space="preserve">) </w:t>
+                    </w:r>
+                  </w:p>
+                  <w:p>
+                    <w:r>
+                      <w:rPr>
+                        <w:i/>
+                      </w:rPr>
+                      <w:t>Listening to the Space in My Room</w:t>
+                    </w:r>
+                    <w:r>
+                      <w:t xml:space="preserve"> (2013)</w:t>
                     </w:r>
                   </w:p>
                 </w:tc>
@@ -1472,46 +1472,64 @@
                     <w:docPart w:val="BC12E55EA23AB84FA6C4E30253CDEC85"/>
                   </w:placeholder>
                 </w:sdtPr>
+                <w:sdtEndPr/>
                 <w:sdtContent>
                   <w:p>
                     <w:pPr>
                       <w:rPr>
+                        <w:rFonts w:ascii="Calibri" w:hAnsi="Calibri"/>
                         <w:noProof/>
                         <w:lang w:val="en-US"/>
                       </w:rPr>
                     </w:pPr>
                     <w:sdt>
                       <w:sdtPr>
+                        <w:rPr>
+                          <w:rFonts w:ascii="Calibri" w:hAnsi="Calibri"/>
+                        </w:rPr>
                         <w:id w:val="-283736187"/>
                         <w:citation/>
                       </w:sdtPr>
+                      <w:sdtEndPr/>
                       <w:sdtContent>
                         <w:r>
+                          <w:rPr>
+                            <w:rFonts w:ascii="Calibri" w:hAnsi="Calibri"/>
+                          </w:rPr>
                           <w:fldChar w:fldCharType="begin"/>
                         </w:r>
                         <w:r>
                           <w:rPr>
+                            <w:rFonts w:ascii="Calibri" w:hAnsi="Calibri"/>
                             <w:lang w:val="en-US"/>
                           </w:rPr>
                           <w:instrText xml:space="preserve">CITATION Bea \l 1033 </w:instrText>
                         </w:r>
                         <w:r>
+                          <w:rPr>
+                            <w:rFonts w:ascii="Calibri" w:hAnsi="Calibri"/>
+                          </w:rPr>
                           <w:fldChar w:fldCharType="separate"/>
                         </w:r>
                         <w:r>
                           <w:rPr>
+                            <w:rFonts w:ascii="Calibri" w:hAnsi="Calibri"/>
                             <w:noProof/>
                             <w:lang w:val="en-US"/>
                           </w:rPr>
                           <w:t xml:space="preserve"> (Beavers)</w:t>
                         </w:r>
                         <w:r>
+                          <w:rPr>
+                            <w:rFonts w:ascii="Calibri" w:hAnsi="Calibri"/>
+                          </w:rPr>
                           <w:fldChar w:fldCharType="end"/>
                         </w:r>
                       </w:sdtContent>
                     </w:sdt>
                     <w:r>
                       <w:rPr>
+                        <w:rFonts w:ascii="Calibri" w:hAnsi="Calibri"/>
                         <w:noProof/>
                         <w:lang w:val="en-US"/>
                       </w:rPr>
@@ -1521,101 +1539,186 @@
                   <w:p>
                     <w:pPr>
                       <w:rPr>
+                        <w:rFonts w:ascii="Calibri" w:hAnsi="Calibri"/>
                         <w:noProof/>
                         <w:lang w:val="en-US"/>
                       </w:rPr>
                     </w:pPr>
                   </w:p>
                   <w:p>
-                    <w:r>
-                      <w:rPr>
-                        <w:noProof/>
-                        <w:lang w:val="en-US"/>
-                      </w:rPr>
-                      <w:t>(Horwath)</w:t>
-                    </w:r>
-                    <w:r>
-                      <w:t xml:space="preserve"> </w:t>
-                    </w:r>
-                  </w:p>
-                  <w:p>
                     <w:pPr>
                       <w:rPr>
-                        <w:noProof/>
-                        <w:lang w:val="en-US"/>
+                        <w:rFonts w:ascii="Calibri" w:hAnsi="Calibri"/>
                       </w:rPr>
                     </w:pPr>
-                  </w:p>
-                  <w:p>
                     <w:sdt>
                       <w:sdtPr>
-                        <w:id w:val="-567799722"/>
+                        <w:rPr>
+                          <w:rFonts w:ascii="Calibri" w:hAnsi="Calibri"/>
+                        </w:rPr>
+                        <w:id w:val="1826157374"/>
                         <w:citation/>
                       </w:sdtPr>
                       <w:sdtContent>
                         <w:r>
+                          <w:rPr>
+                            <w:rFonts w:ascii="Calibri" w:hAnsi="Calibri"/>
+                          </w:rPr>
                           <w:fldChar w:fldCharType="begin"/>
                         </w:r>
                         <w:r>
                           <w:rPr>
+                            <w:rFonts w:ascii="Calibri" w:hAnsi="Calibri"/>
+                            <w:lang w:val="en-US"/>
+                          </w:rPr>
+                          <w:instrText xml:space="preserve"> CITATION Hor10 \l 1033 </w:instrText>
+                        </w:r>
+                        <w:r>
+                          <w:rPr>
+                            <w:rFonts w:ascii="Calibri" w:hAnsi="Calibri"/>
+                          </w:rPr>
+                          <w:fldChar w:fldCharType="separate"/>
+                        </w:r>
+                        <w:r>
+                          <w:rPr>
+                            <w:rFonts w:ascii="Calibri" w:hAnsi="Calibri"/>
+                            <w:noProof/>
+                            <w:lang w:val="en-US"/>
+                          </w:rPr>
+                          <w:t>(Horwath)</w:t>
+                        </w:r>
+                        <w:r>
+                          <w:rPr>
+                            <w:rFonts w:ascii="Calibri" w:hAnsi="Calibri"/>
+                          </w:rPr>
+                          <w:fldChar w:fldCharType="end"/>
+                        </w:r>
+                      </w:sdtContent>
+                    </w:sdt>
+                    <w:bookmarkStart w:id="0" w:name="_GoBack"/>
+                    <w:bookmarkEnd w:id="0"/>
+                  </w:p>
+                  <w:p>
+                    <w:pPr>
+                      <w:rPr>
+                        <w:rFonts w:ascii="Calibri" w:hAnsi="Calibri"/>
+                        <w:noProof/>
+                        <w:lang w:val="en-US"/>
+                      </w:rPr>
+                    </w:pPr>
+                  </w:p>
+                  <w:p>
+                    <w:pPr>
+                      <w:rPr>
+                        <w:rFonts w:ascii="Calibri" w:hAnsi="Calibri"/>
+                      </w:rPr>
+                    </w:pPr>
+                    <w:sdt>
+                      <w:sdtPr>
+                        <w:rPr>
+                          <w:rFonts w:ascii="Calibri" w:hAnsi="Calibri"/>
+                        </w:rPr>
+                        <w:id w:val="-567799722"/>
+                        <w:citation/>
+                      </w:sdtPr>
+                      <w:sdtEndPr/>
+                      <w:sdtContent>
+                        <w:r>
+                          <w:rPr>
+                            <w:rFonts w:ascii="Calibri" w:hAnsi="Calibri"/>
+                          </w:rPr>
+                          <w:fldChar w:fldCharType="begin"/>
+                        </w:r>
+                        <w:r>
+                          <w:rPr>
+                            <w:rFonts w:ascii="Calibri" w:hAnsi="Calibri"/>
                             <w:lang w:val="en-US"/>
                           </w:rPr>
                           <w:instrText xml:space="preserve">CITATION PAS08 \l 1033 </w:instrText>
                         </w:r>
                         <w:r>
+                          <w:rPr>
+                            <w:rFonts w:ascii="Calibri" w:hAnsi="Calibri"/>
+                          </w:rPr>
                           <w:fldChar w:fldCharType="separate"/>
                         </w:r>
                         <w:r>
                           <w:rPr>
+                            <w:rFonts w:ascii="Calibri" w:hAnsi="Calibri"/>
                             <w:noProof/>
                             <w:lang w:val="en-US"/>
                           </w:rPr>
                           <w:t>(Sitney)</w:t>
                         </w:r>
                         <w:r>
+                          <w:rPr>
+                            <w:rFonts w:ascii="Calibri" w:hAnsi="Calibri"/>
+                          </w:rPr>
                           <w:fldChar w:fldCharType="end"/>
                         </w:r>
                       </w:sdtContent>
                     </w:sdt>
                     <w:r>
+                      <w:rPr>
+                        <w:rFonts w:ascii="Calibri" w:hAnsi="Calibri"/>
+                      </w:rPr>
                       <w:t xml:space="preserve"> </w:t>
                     </w:r>
                   </w:p>
-                  <w:p/>
+                  <w:p>
+                    <w:pPr>
+                      <w:rPr>
+                        <w:rFonts w:ascii="Calibri" w:hAnsi="Calibri"/>
+                      </w:rPr>
+                    </w:pPr>
+                  </w:p>
                   <w:p>
                     <w:sdt>
                       <w:sdtPr>
+                        <w:rPr>
+                          <w:rFonts w:ascii="Calibri" w:hAnsi="Calibri"/>
+                        </w:rPr>
                         <w:id w:val="1101298497"/>
                         <w:citation/>
                       </w:sdtPr>
+                      <w:sdtEndPr/>
                       <w:sdtContent>
                         <w:r>
+                          <w:rPr>
+                            <w:rFonts w:ascii="Calibri" w:hAnsi="Calibri"/>
+                          </w:rPr>
                           <w:fldChar w:fldCharType="begin"/>
                         </w:r>
                         <w:r>
                           <w:rPr>
+                            <w:rFonts w:ascii="Calibri" w:hAnsi="Calibri"/>
                             <w:lang w:val="en-US"/>
                           </w:rPr>
                           <w:instrText xml:space="preserve"> CITATION The \l 1033 </w:instrText>
                         </w:r>
                         <w:r>
+                          <w:rPr>
+                            <w:rFonts w:ascii="Calibri" w:hAnsi="Calibri"/>
+                          </w:rPr>
                           <w:fldChar w:fldCharType="separate"/>
                         </w:r>
                         <w:r>
                           <w:rPr>
+                            <w:rFonts w:ascii="Calibri" w:hAnsi="Calibri"/>
                             <w:noProof/>
                             <w:lang w:val="en-US"/>
                           </w:rPr>
                           <w:t>(The Temenos)</w:t>
                         </w:r>
                         <w:r>
+                          <w:rPr>
+                            <w:rFonts w:ascii="Calibri" w:hAnsi="Calibri"/>
+                          </w:rPr>
                           <w:fldChar w:fldCharType="end"/>
                         </w:r>
                       </w:sdtContent>
                     </w:sdt>
                   </w:p>
-                  <w:bookmarkStart w:id="0" w:name="_GoBack" w:displacedByCustomXml="next"/>
-                  <w:bookmarkEnd w:id="0" w:displacedByCustomXml="next"/>
                 </w:sdtContent>
               </w:sdt>
             </w:sdtContent>
@@ -3280,13 +3383,7 @@
             <w:rPr>
               <w:rStyle w:val="PlaceholderText"/>
             </w:rPr>
-            <w:t>[Last</w:t>
-          </w:r>
-          <w:r>
-            <w:rPr>
-              <w:rStyle w:val="PlaceholderText"/>
-            </w:rPr>
-            <w:t xml:space="preserve"> name]</w:t>
+            <w:t>[Last name]</w:t>
           </w:r>
         </w:p>
       </w:docPartBody>
@@ -3664,6 +3761,7 @@
     <w:sig w:usb0="00000000" w:usb1="10000000" w:usb2="00000000" w:usb3="00000000" w:csb0="80000000" w:csb1="00000000"/>
   </w:font>
   <w:font w:name="Times New Roman">
+    <w:altName w:val="Times New Roman"/>
     <w:panose1 w:val="02020603050405020304"/>
     <w:charset w:val="00"/>
     <w:family w:val="auto"/>
@@ -3712,6 +3810,7 @@
     <w:sig w:usb0="E1000AEF" w:usb1="5000A1FF" w:usb2="00000000" w:usb3="00000000" w:csb0="000001BF" w:csb1="00000000"/>
   </w:font>
   <w:font w:name="Arial">
+    <w:altName w:val="Arial"/>
     <w:panose1 w:val="020B0604020202020204"/>
     <w:charset w:val="00"/>
     <w:family w:val="auto"/>
@@ -3749,6 +3848,7 @@
   <w:rsids>
     <w:rsidRoot w:val="00681AC6"/>
     <w:rsid w:val="00681AC6"/>
+    <w:rsid w:val="00760F05"/>
   </w:rsids>
   <m:mathPr>
     <m:mathFont m:val="Cambria Math"/>
@@ -4516,7 +4616,7 @@
   <a:extraClrSchemeLst/>
   <a:extLst>
     <a:ext uri="{05A4C25C-085E-4340-85A3-A5531E510DB2}">
-      <thm15:themeFamily xmlns:thm15="http://schemas.microsoft.com/office/thememl/2012/main" xmlns="" name="Office Theme" id="{62F939B6-93AF-4DB8-9C6B-D6C7DFDC589F}" vid="{4A3C46E8-61CC-4603-A589-7422A47A8E4A}"/>
+      <thm15:themeFamily xmlns="" xmlns:thm15="http://schemas.microsoft.com/office/thememl/2012/main" name="Office Theme" id="{62F939B6-93AF-4DB8-9C6B-D6C7DFDC589F}" vid="{4A3C46E8-61CC-4603-A589-7422A47A8E4A}"/>
     </a:ext>
   </a:extLst>
 </a:theme>
@@ -4562,7 +4662,7 @@
     <b:City>New York</b:City>
     <b:Publisher>Oxford UP</b:Publisher>
     <b:Year>2008</b:Year>
-    <b:RefOrder>2</b:RefOrder>
+    <b:RefOrder>3</b:RefOrder>
   </b:Source>
   <b:Source>
     <b:Tag>The</b:Tag>
@@ -4571,13 +4671,33 @@
     <b:Title>The Temenos</b:Title>
     <b:Comments>Website was included in original as paratextual material</b:Comments>
     <b:URL>www.the-temenos.org </b:URL>
-    <b:RefOrder>3</b:RefOrder>
+    <b:RefOrder>4</b:RefOrder>
+  </b:Source>
+  <b:Source>
+    <b:Tag>Hor10</b:Tag>
+    <b:SourceType>Book</b:SourceType>
+    <b:Guid>{AA74C76D-75B8-354C-9E47-0CFFA8AD72C4}</b:Guid>
+    <b:Title>Robert Beavers. Die ausgestreckte Hand </b:Title>
+    <b:Year>2010</b:Year>
+    <b:Publisher>Austrian Film Museum (In German and English)</b:Publisher>
+    <b:City>Vienna</b:City>
+    <b:Author>
+      <b:Editor>
+        <b:NameList>
+          <b:Person>
+            <b:Last>Horwath</b:Last>
+            <b:First>A.</b:First>
+          </b:Person>
+        </b:NameList>
+      </b:Editor>
+    </b:Author>
+    <b:RefOrder>2</b:RefOrder>
   </b:Source>
 </b:Sources>
 </file>
 
 <file path=customXml/itemProps1.xml><?xml version="1.0" encoding="utf-8"?>
-<ds:datastoreItem xmlns:ds="http://schemas.openxmlformats.org/officeDocument/2006/customXml" ds:itemID="{3FADC31C-0FFA-2641-B74D-FF5D70207F13}">
+<ds:datastoreItem xmlns:ds="http://schemas.openxmlformats.org/officeDocument/2006/customXml" ds:itemID="{AB04DEA0-DF24-6548-832D-4C440DBA8BA6}">
   <ds:schemaRefs>
     <ds:schemaRef ds:uri="http://schemas.openxmlformats.org/officeDocument/2006/bibliography"/>
   </ds:schemaRefs>
